--- a/CreaciónClienteResidencial/Plantilla/TSPE_UFT_Plantilla Evidencia.docx
+++ b/CreaciónClienteResidencial/Plantilla/TSPE_UFT_Plantilla Evidencia.docx
@@ -229,19 +229,8 @@
                                 <w:szCs w:val="56"/>
                                 <w:lang w:val="es-PE"/>
                               </w:rPr>
-                              <w:t xml:space="preserve">Automatización </w:t>
+                              <w:t>Automatización Tdp</w:t>
                             </w:r>
-                            <w:proofErr w:type="spellStart"/>
-                            <w:r>
-                              <w:rPr>
-                                <w:b/>
-                                <w:sz w:val="48"/>
-                                <w:szCs w:val="56"/>
-                                <w:lang w:val="es-PE"/>
-                              </w:rPr>
-                              <w:t>Tdp</w:t>
-                            </w:r>
-                            <w:proofErr w:type="spellEnd"/>
                             <w:r>
                               <w:rPr>
                                 <w:b/>
@@ -1325,7 +1314,6 @@
       </w:rPr>
       <w:t xml:space="preserve">HP </w:t>
     </w:r>
-    <w:proofErr w:type="spellStart"/>
     <w:r>
       <w:rPr>
         <w:rFonts w:cs="Arial"/>
@@ -1333,57 +1321,7 @@
         <w:color w:val="333333"/>
         <w:lang w:val="es-PE"/>
       </w:rPr>
-      <w:t>Unified</w:t>
-    </w:r>
-    <w:proofErr w:type="spellEnd"/>
-    <w:r>
-      <w:rPr>
-        <w:rFonts w:cs="Arial"/>
-        <w:b/>
-        <w:color w:val="333333"/>
-        <w:lang w:val="es-PE"/>
-      </w:rPr>
-      <w:t xml:space="preserve"> </w:t>
-    </w:r>
-    <w:proofErr w:type="spellStart"/>
-    <w:r>
-      <w:rPr>
-        <w:rFonts w:cs="Arial"/>
-        <w:b/>
-        <w:color w:val="333333"/>
-        <w:lang w:val="es-PE"/>
-      </w:rPr>
-      <w:t>Functional</w:t>
-    </w:r>
-    <w:proofErr w:type="spellEnd"/>
-    <w:r>
-      <w:rPr>
-        <w:rFonts w:cs="Arial"/>
-        <w:b/>
-        <w:color w:val="333333"/>
-        <w:lang w:val="es-PE"/>
-      </w:rPr>
-      <w:t xml:space="preserve"> </w:t>
-    </w:r>
-    <w:proofErr w:type="spellStart"/>
-    <w:r>
-      <w:rPr>
-        <w:rFonts w:cs="Arial"/>
-        <w:b/>
-        <w:color w:val="333333"/>
-        <w:lang w:val="es-PE"/>
-      </w:rPr>
-      <w:t>Testing</w:t>
-    </w:r>
-    <w:proofErr w:type="spellEnd"/>
-    <w:r>
-      <w:rPr>
-        <w:rFonts w:cs="Arial"/>
-        <w:b/>
-        <w:color w:val="333333"/>
-        <w:lang w:val="es-PE"/>
-      </w:rPr>
-      <w:t xml:space="preserve"> </w:t>
+      <w:t xml:space="preserve">Unified Functional Testing </w:t>
     </w:r>
   </w:p>
 </w:hdr>
@@ -7506,7 +7444,7 @@
 </file>
 
 <file path=customXml/itemProps1.xml><?xml version="1.0" encoding="utf-8"?>
-<ds:datastoreItem xmlns:ds="http://schemas.openxmlformats.org/officeDocument/2006/customXml" ds:itemID="{8138D0D2-8F40-4536-A59B-AB4A25034092}">
+<ds:datastoreItem xmlns:ds="http://schemas.openxmlformats.org/officeDocument/2006/customXml" ds:itemID="{1E970CF9-3676-4417-8E4B-DAFAE38667B3}">
   <ds:schemaRefs>
     <ds:schemaRef ds:uri="http://schemas.openxmlformats.org/officeDocument/2006/bibliography"/>
   </ds:schemaRefs>
